--- a/feedback_exercise.docx
+++ b/feedback_exercise.docx
@@ -4,53 +4,177 @@
   <w:body>
     <w:p>
       <w:pPr>
-        <w:rPr>
+        <w:spacing w:line="360" w:lineRule="auto"/>
+        <w:jc w:val="both"/>
+        <w:rPr>
+          <w:rFonts w:ascii="Times New Roman" w:hAnsi="Times New Roman" w:cs="Times New Roman"/>
           <w:b/>
           <w:bCs/>
-        </w:rPr>
-      </w:pPr>
-      <w:r>
-        <w:rPr>
+          <w:color w:val="000000" w:themeColor="text1"/>
+        </w:rPr>
+      </w:pPr>
+      <w:r>
+        <w:rPr>
+          <w:rFonts w:ascii="Times New Roman" w:hAnsi="Times New Roman" w:cs="Times New Roman"/>
           <w:b/>
           <w:bCs/>
+          <w:color w:val="000000" w:themeColor="text1"/>
         </w:rPr>
         <w:t>Project Peer Feedback</w:t>
       </w:r>
     </w:p>
     <w:p>
-      <w:r>
+      <w:pPr>
+        <w:spacing w:line="360" w:lineRule="auto"/>
+        <w:jc w:val="both"/>
+        <w:rPr>
+          <w:rFonts w:ascii="Times New Roman" w:hAnsi="Times New Roman" w:cs="Times New Roman"/>
+          <w:color w:val="000000" w:themeColor="text1"/>
+        </w:rPr>
+      </w:pPr>
+      <w:r>
+        <w:rPr>
+          <w:rFonts w:ascii="Times New Roman" w:hAnsi="Times New Roman" w:cs="Times New Roman"/>
+          <w:color w:val="000000" w:themeColor="text1"/>
+        </w:rPr>
+        <w:t xml:space="preserve">Feedback </w:t>
+      </w:r>
+      <w:r>
+        <w:rPr>
+          <w:rFonts w:ascii="Times New Roman" w:hAnsi="Times New Roman" w:cs="Times New Roman"/>
+          <w:color w:val="000000" w:themeColor="text1"/>
+        </w:rPr>
         <w:t xml:space="preserve">Received </w:t>
       </w:r>
       <w:proofErr w:type="gramStart"/>
       <w:r>
+        <w:rPr>
+          <w:rFonts w:ascii="Times New Roman" w:hAnsi="Times New Roman" w:cs="Times New Roman"/>
+          <w:color w:val="000000" w:themeColor="text1"/>
+        </w:rPr>
         <w:t>by:</w:t>
       </w:r>
       <w:proofErr w:type="gramEnd"/>
       <w:r>
+        <w:rPr>
+          <w:rFonts w:ascii="Times New Roman" w:hAnsi="Times New Roman" w:cs="Times New Roman"/>
+          <w:color w:val="000000" w:themeColor="text1"/>
+        </w:rPr>
         <w:t xml:space="preserve"> Michael </w:t>
       </w:r>
       <w:proofErr w:type="spellStart"/>
       <w:r>
+        <w:rPr>
+          <w:rFonts w:ascii="Times New Roman" w:hAnsi="Times New Roman" w:cs="Times New Roman"/>
+          <w:color w:val="000000" w:themeColor="text1"/>
+        </w:rPr>
         <w:t>Paskett</w:t>
       </w:r>
       <w:proofErr w:type="spellEnd"/>
     </w:p>
     <w:p>
-      <w:r>
+      <w:pPr>
+        <w:spacing w:line="360" w:lineRule="auto"/>
+        <w:jc w:val="both"/>
+        <w:rPr>
+          <w:rFonts w:ascii="Times New Roman" w:hAnsi="Times New Roman" w:cs="Times New Roman"/>
+          <w:color w:val="000000" w:themeColor="text1"/>
+        </w:rPr>
+      </w:pPr>
+      <w:r>
+        <w:rPr>
+          <w:rFonts w:ascii="Times New Roman" w:hAnsi="Times New Roman" w:cs="Times New Roman"/>
+          <w:color w:val="000000" w:themeColor="text1"/>
+        </w:rPr>
         <w:tab/>
-        <w:t xml:space="preserve">           Chantel Charlebois</w:t>
-      </w:r>
-    </w:p>
-    <w:p>
-      <w:r>
+        <w:t xml:space="preserve">           </w:t>
+      </w:r>
+      <w:r>
+        <w:rPr>
+          <w:rFonts w:ascii="Times New Roman" w:hAnsi="Times New Roman" w:cs="Times New Roman"/>
+          <w:color w:val="000000" w:themeColor="text1"/>
+        </w:rPr>
+        <w:t xml:space="preserve">                  </w:t>
+      </w:r>
+      <w:r>
+        <w:rPr>
+          <w:rFonts w:ascii="Times New Roman" w:hAnsi="Times New Roman" w:cs="Times New Roman"/>
+          <w:color w:val="000000" w:themeColor="text1"/>
+        </w:rPr>
+        <w:t>Chantel Charlebois</w:t>
+      </w:r>
+    </w:p>
+    <w:p>
+      <w:pPr>
+        <w:spacing w:line="360" w:lineRule="auto"/>
+        <w:jc w:val="both"/>
+        <w:rPr>
+          <w:rFonts w:ascii="Times New Roman" w:hAnsi="Times New Roman" w:cs="Times New Roman"/>
+          <w:color w:val="000000" w:themeColor="text1"/>
+        </w:rPr>
+      </w:pPr>
+      <w:r>
+        <w:rPr>
+          <w:rFonts w:ascii="Times New Roman" w:hAnsi="Times New Roman" w:cs="Times New Roman"/>
+          <w:color w:val="000000" w:themeColor="text1"/>
+        </w:rPr>
         <w:tab/>
-        <w:t xml:space="preserve">           Taylor Hansen</w:t>
-      </w:r>
-    </w:p>
-    <w:p/>
-    <w:p>
-      <w:r>
-        <w:t xml:space="preserve">Comments received: </w:t>
+        <w:t xml:space="preserve">           </w:t>
+      </w:r>
+      <w:r>
+        <w:rPr>
+          <w:rFonts w:ascii="Times New Roman" w:hAnsi="Times New Roman" w:cs="Times New Roman"/>
+          <w:color w:val="000000" w:themeColor="text1"/>
+        </w:rPr>
+        <w:t xml:space="preserve">                   </w:t>
+      </w:r>
+      <w:r>
+        <w:rPr>
+          <w:rFonts w:ascii="Times New Roman" w:hAnsi="Times New Roman" w:cs="Times New Roman"/>
+          <w:color w:val="000000" w:themeColor="text1"/>
+        </w:rPr>
+        <w:t>Taylor Hansen</w:t>
+      </w:r>
+    </w:p>
+    <w:p>
+      <w:pPr>
+        <w:spacing w:line="360" w:lineRule="auto"/>
+        <w:jc w:val="both"/>
+        <w:rPr>
+          <w:rFonts w:ascii="Times New Roman" w:hAnsi="Times New Roman" w:cs="Times New Roman"/>
+          <w:color w:val="000000" w:themeColor="text1"/>
+        </w:rPr>
+      </w:pPr>
+    </w:p>
+    <w:p>
+      <w:pPr>
+        <w:spacing w:line="360" w:lineRule="auto"/>
+        <w:jc w:val="both"/>
+        <w:rPr>
+          <w:rFonts w:ascii="Times New Roman" w:hAnsi="Times New Roman" w:cs="Times New Roman"/>
+          <w:color w:val="000000" w:themeColor="text1"/>
+        </w:rPr>
+      </w:pPr>
+      <w:r>
+        <w:rPr>
+          <w:rFonts w:ascii="Times New Roman" w:hAnsi="Times New Roman" w:cs="Times New Roman"/>
+          <w:color w:val="000000" w:themeColor="text1"/>
+        </w:rPr>
+        <w:t xml:space="preserve">Comments </w:t>
+      </w:r>
+      <w:r>
+        <w:rPr>
+          <w:rFonts w:ascii="Times New Roman" w:hAnsi="Times New Roman" w:cs="Times New Roman"/>
+          <w:color w:val="000000" w:themeColor="text1"/>
+        </w:rPr>
+        <w:t xml:space="preserve">and recommendations </w:t>
+      </w:r>
+      <w:r>
+        <w:rPr>
+          <w:rFonts w:ascii="Times New Roman" w:hAnsi="Times New Roman" w:cs="Times New Roman"/>
+          <w:color w:val="000000" w:themeColor="text1"/>
+        </w:rPr>
+        <w:t xml:space="preserve">received: </w:t>
       </w:r>
     </w:p>
     <w:p>
@@ -60,9 +184,33 @@
           <w:ilvl w:val="0"/>
           <w:numId w:val="1"/>
         </w:numPr>
-      </w:pPr>
-      <w:r>
-        <w:t xml:space="preserve">For visualization part, maybe to add a map of Salt Lake City, and demonstrate which areas have the most accidents due to poor weather conditions. </w:t>
+        <w:spacing w:line="360" w:lineRule="auto"/>
+        <w:jc w:val="both"/>
+        <w:rPr>
+          <w:rFonts w:ascii="Times New Roman" w:hAnsi="Times New Roman" w:cs="Times New Roman"/>
+          <w:color w:val="000000" w:themeColor="text1"/>
+        </w:rPr>
+      </w:pPr>
+      <w:r>
+        <w:rPr>
+          <w:rFonts w:ascii="Times New Roman" w:hAnsi="Times New Roman" w:cs="Times New Roman"/>
+          <w:color w:val="000000" w:themeColor="text1"/>
+        </w:rPr>
+        <w:t xml:space="preserve">For </w:t>
+      </w:r>
+      <w:r>
+        <w:rPr>
+          <w:rFonts w:ascii="Times New Roman" w:hAnsi="Times New Roman" w:cs="Times New Roman"/>
+          <w:color w:val="000000" w:themeColor="text1"/>
+        </w:rPr>
+        <w:t xml:space="preserve">the </w:t>
+      </w:r>
+      <w:r>
+        <w:rPr>
+          <w:rFonts w:ascii="Times New Roman" w:hAnsi="Times New Roman" w:cs="Times New Roman"/>
+          <w:color w:val="000000" w:themeColor="text1"/>
+        </w:rPr>
+        <w:t xml:space="preserve">visualization part, maybe to add a map of Salt Lake City, and demonstrate which areas have the most accidents due to poor weather conditions. </w:t>
       </w:r>
     </w:p>
     <w:p>
@@ -72,9 +220,33 @@
           <w:ilvl w:val="0"/>
           <w:numId w:val="1"/>
         </w:numPr>
-      </w:pPr>
-      <w:r>
-        <w:t xml:space="preserve">Demonstrate rate of accidents (daily) and if during weekdays the rate is higher/lower compare to weekends. </w:t>
+        <w:spacing w:line="360" w:lineRule="auto"/>
+        <w:jc w:val="both"/>
+        <w:rPr>
+          <w:rFonts w:ascii="Times New Roman" w:hAnsi="Times New Roman" w:cs="Times New Roman"/>
+          <w:color w:val="000000" w:themeColor="text1"/>
+        </w:rPr>
+      </w:pPr>
+      <w:r>
+        <w:rPr>
+          <w:rFonts w:ascii="Times New Roman" w:hAnsi="Times New Roman" w:cs="Times New Roman"/>
+          <w:color w:val="000000" w:themeColor="text1"/>
+        </w:rPr>
+        <w:t xml:space="preserve">Demonstrate </w:t>
+      </w:r>
+      <w:r>
+        <w:rPr>
+          <w:rFonts w:ascii="Times New Roman" w:hAnsi="Times New Roman" w:cs="Times New Roman"/>
+          <w:color w:val="000000" w:themeColor="text1"/>
+        </w:rPr>
+        <w:t xml:space="preserve">the </w:t>
+      </w:r>
+      <w:r>
+        <w:rPr>
+          <w:rFonts w:ascii="Times New Roman" w:hAnsi="Times New Roman" w:cs="Times New Roman"/>
+          <w:color w:val="000000" w:themeColor="text1"/>
+        </w:rPr>
+        <w:t xml:space="preserve">rate of accidents (daily) and if during weekdays the rate is higher/lower compare to weekends. </w:t>
       </w:r>
     </w:p>
     <w:p>
@@ -84,24 +256,502 @@
           <w:ilvl w:val="0"/>
           <w:numId w:val="1"/>
         </w:numPr>
-      </w:pPr>
-      <w:r>
+        <w:spacing w:line="360" w:lineRule="auto"/>
+        <w:jc w:val="both"/>
+        <w:rPr>
+          <w:rFonts w:ascii="Times New Roman" w:hAnsi="Times New Roman" w:cs="Times New Roman"/>
+          <w:color w:val="000000" w:themeColor="text1"/>
+        </w:rPr>
+      </w:pPr>
+      <w:r>
+        <w:rPr>
+          <w:rFonts w:ascii="Times New Roman" w:hAnsi="Times New Roman" w:cs="Times New Roman"/>
+          <w:color w:val="000000" w:themeColor="text1"/>
+        </w:rPr>
         <w:t>Would other analysis methods would be appropriate? The group subjected using clustering</w:t>
+      </w:r>
+    </w:p>
+    <w:p>
+      <w:pPr>
+        <w:pStyle w:val="ListParagraph"/>
+        <w:numPr>
+          <w:ilvl w:val="0"/>
+          <w:numId w:val="1"/>
+        </w:numPr>
+        <w:spacing w:line="360" w:lineRule="auto"/>
+        <w:jc w:val="both"/>
+        <w:rPr>
+          <w:rFonts w:ascii="Times New Roman" w:eastAsia="Times New Roman" w:hAnsi="Times New Roman" w:cs="Times New Roman"/>
+          <w:color w:val="000000" w:themeColor="text1"/>
+        </w:rPr>
+      </w:pPr>
+      <w:r>
+        <w:rPr>
+          <w:rFonts w:ascii="Times New Roman" w:eastAsia="Times New Roman" w:hAnsi="Times New Roman" w:cs="Times New Roman"/>
+          <w:color w:val="000000" w:themeColor="text1"/>
+        </w:rPr>
+        <w:t>W</w:t>
+      </w:r>
+      <w:r>
+        <w:rPr>
+          <w:rFonts w:ascii="Times New Roman" w:eastAsia="Times New Roman" w:hAnsi="Times New Roman" w:cs="Times New Roman"/>
+          <w:color w:val="000000" w:themeColor="text1"/>
+        </w:rPr>
+        <w:t>e look at an hourly grain to try to predict the number of accidents per hour</w:t>
+      </w:r>
+      <w:r>
+        <w:rPr>
+          <w:rFonts w:ascii="Times New Roman" w:eastAsia="Times New Roman" w:hAnsi="Times New Roman" w:cs="Times New Roman"/>
+          <w:color w:val="000000" w:themeColor="text1"/>
+          <w:shd w:val="clear" w:color="auto" w:fill="F8F8F8"/>
+        </w:rPr>
+        <w:t>.</w:t>
+      </w:r>
+    </w:p>
+    <w:p>
+      <w:pPr>
+        <w:pStyle w:val="ListParagraph"/>
+        <w:numPr>
+          <w:ilvl w:val="0"/>
+          <w:numId w:val="1"/>
+        </w:numPr>
+        <w:spacing w:line="360" w:lineRule="auto"/>
+        <w:jc w:val="both"/>
+        <w:rPr>
+          <w:rFonts w:ascii="Times New Roman" w:eastAsia="Times New Roman" w:hAnsi="Times New Roman" w:cs="Times New Roman"/>
+          <w:color w:val="000000" w:themeColor="text1"/>
+        </w:rPr>
+      </w:pPr>
+      <w:r>
+        <w:rPr>
+          <w:rFonts w:ascii="Times New Roman" w:eastAsia="Times New Roman" w:hAnsi="Times New Roman" w:cs="Times New Roman"/>
+          <w:color w:val="000000" w:themeColor="text1"/>
+        </w:rPr>
+        <w:t>Maybe</w:t>
+      </w:r>
+      <w:r>
+        <w:rPr>
+          <w:rFonts w:ascii="Times New Roman" w:eastAsia="Times New Roman" w:hAnsi="Times New Roman" w:cs="Times New Roman"/>
+          <w:color w:val="000000" w:themeColor="text1"/>
+        </w:rPr>
+        <w:t xml:space="preserve"> </w:t>
+      </w:r>
+      <w:r>
+        <w:rPr>
+          <w:rFonts w:ascii="Times New Roman" w:eastAsia="Times New Roman" w:hAnsi="Times New Roman" w:cs="Times New Roman"/>
+          <w:color w:val="000000" w:themeColor="text1"/>
+        </w:rPr>
+        <w:t xml:space="preserve">the </w:t>
+      </w:r>
+      <w:r>
+        <w:rPr>
+          <w:rFonts w:ascii="Times New Roman" w:eastAsia="Times New Roman" w:hAnsi="Times New Roman" w:cs="Times New Roman"/>
+          <w:color w:val="000000" w:themeColor="text1"/>
+        </w:rPr>
+        <w:t>type of car influences accident severity or the number of accidents</w:t>
+      </w:r>
+      <w:r>
+        <w:rPr>
+          <w:rFonts w:ascii="Times New Roman" w:eastAsia="Times New Roman" w:hAnsi="Times New Roman" w:cs="Times New Roman"/>
+          <w:color w:val="000000" w:themeColor="text1"/>
+          <w:shd w:val="clear" w:color="auto" w:fill="F8F8F8"/>
+        </w:rPr>
+        <w:t>.</w:t>
+      </w:r>
+    </w:p>
+    <w:p>
+      <w:pPr>
+        <w:pStyle w:val="ListParagraph"/>
+        <w:numPr>
+          <w:ilvl w:val="0"/>
+          <w:numId w:val="1"/>
+        </w:numPr>
+        <w:spacing w:line="360" w:lineRule="auto"/>
+        <w:jc w:val="both"/>
+        <w:rPr>
+          <w:rFonts w:ascii="Times New Roman" w:eastAsia="Times New Roman" w:hAnsi="Times New Roman" w:cs="Times New Roman"/>
+          <w:color w:val="000000" w:themeColor="text1"/>
+        </w:rPr>
+      </w:pPr>
+      <w:r>
+        <w:rPr>
+          <w:rFonts w:ascii="Times New Roman" w:eastAsia="Times New Roman" w:hAnsi="Times New Roman" w:cs="Times New Roman"/>
+          <w:color w:val="000000" w:themeColor="text1"/>
+        </w:rPr>
+        <w:t xml:space="preserve">Does the number of active drivers (traffic) at any given time have a significant </w:t>
+      </w:r>
+      <w:r>
+        <w:rPr>
+          <w:rFonts w:ascii="Times New Roman" w:eastAsia="Times New Roman" w:hAnsi="Times New Roman" w:cs="Times New Roman"/>
+          <w:color w:val="000000" w:themeColor="text1"/>
+        </w:rPr>
+        <w:t>effect</w:t>
+      </w:r>
+      <w:r>
+        <w:rPr>
+          <w:rFonts w:ascii="Times New Roman" w:eastAsia="Times New Roman" w:hAnsi="Times New Roman" w:cs="Times New Roman"/>
+          <w:color w:val="000000" w:themeColor="text1"/>
+          <w:shd w:val="clear" w:color="auto" w:fill="F8F8F8"/>
+        </w:rPr>
+        <w:t>?</w:t>
+      </w:r>
+    </w:p>
+    <w:p>
+      <w:pPr>
+        <w:pStyle w:val="ListParagraph"/>
+        <w:numPr>
+          <w:ilvl w:val="0"/>
+          <w:numId w:val="1"/>
+        </w:numPr>
+        <w:spacing w:line="360" w:lineRule="auto"/>
+        <w:jc w:val="both"/>
+        <w:rPr>
+          <w:rFonts w:ascii="Times New Roman" w:eastAsia="Times New Roman" w:hAnsi="Times New Roman" w:cs="Times New Roman"/>
+          <w:color w:val="000000" w:themeColor="text1"/>
+        </w:rPr>
+      </w:pPr>
+      <w:r>
+        <w:rPr>
+          <w:rFonts w:ascii="Times New Roman" w:eastAsia="Times New Roman" w:hAnsi="Times New Roman" w:cs="Times New Roman"/>
+          <w:color w:val="000000" w:themeColor="text1"/>
+        </w:rPr>
+        <w:t>Possibly</w:t>
+      </w:r>
+      <w:r>
+        <w:rPr>
+          <w:rFonts w:ascii="Times New Roman" w:eastAsia="Times New Roman" w:hAnsi="Times New Roman" w:cs="Times New Roman"/>
+          <w:color w:val="000000" w:themeColor="text1"/>
+        </w:rPr>
+        <w:t xml:space="preserve"> some degree of feature transformation in our regression analysis in order to try to increase accuracy (logarithmic, </w:t>
+      </w:r>
+      <w:proofErr w:type="spellStart"/>
+      <w:r>
+        <w:rPr>
+          <w:rFonts w:ascii="Times New Roman" w:eastAsia="Times New Roman" w:hAnsi="Times New Roman" w:cs="Times New Roman"/>
+          <w:color w:val="000000" w:themeColor="text1"/>
+        </w:rPr>
+        <w:t>etc</w:t>
+      </w:r>
+      <w:proofErr w:type="spellEnd"/>
+      <w:r>
+        <w:rPr>
+          <w:rFonts w:ascii="Times New Roman" w:eastAsia="Times New Roman" w:hAnsi="Times New Roman" w:cs="Times New Roman"/>
+          <w:color w:val="000000" w:themeColor="text1"/>
+        </w:rPr>
+        <w:t>…</w:t>
+      </w:r>
+      <w:r>
+        <w:rPr>
+          <w:rFonts w:ascii="Times New Roman" w:eastAsia="Times New Roman" w:hAnsi="Times New Roman" w:cs="Times New Roman"/>
+          <w:color w:val="000000" w:themeColor="text1"/>
+          <w:shd w:val="clear" w:color="auto" w:fill="F8F8F8"/>
+        </w:rPr>
+        <w:t>)</w:t>
+      </w:r>
+    </w:p>
+    <w:p>
+      <w:pPr>
+        <w:spacing w:line="360" w:lineRule="auto"/>
+        <w:ind w:left="360" w:firstLine="360"/>
+        <w:jc w:val="both"/>
+        <w:rPr>
+          <w:rFonts w:ascii="Times New Roman" w:eastAsia="Times New Roman" w:hAnsi="Times New Roman" w:cs="Times New Roman"/>
+          <w:color w:val="000000" w:themeColor="text1"/>
+        </w:rPr>
+      </w:pPr>
+      <w:r>
+        <w:rPr>
+          <w:rFonts w:ascii="Times New Roman" w:eastAsia="Times New Roman" w:hAnsi="Times New Roman" w:cs="Times New Roman"/>
+          <w:color w:val="000000" w:themeColor="text1"/>
+        </w:rPr>
+        <w:t>We have included other method</w:t>
+      </w:r>
+      <w:r>
+        <w:rPr>
+          <w:rFonts w:ascii="Times New Roman" w:eastAsia="Times New Roman" w:hAnsi="Times New Roman" w:cs="Times New Roman"/>
+          <w:color w:val="000000" w:themeColor="text1"/>
+        </w:rPr>
+        <w:t>s</w:t>
+      </w:r>
+      <w:r>
+        <w:rPr>
+          <w:rFonts w:ascii="Times New Roman" w:eastAsia="Times New Roman" w:hAnsi="Times New Roman" w:cs="Times New Roman"/>
+          <w:color w:val="000000" w:themeColor="text1"/>
+        </w:rPr>
+        <w:t xml:space="preserve"> and have modified our project structure for better </w:t>
+      </w:r>
+      <w:r>
+        <w:rPr>
+          <w:rFonts w:ascii="Times New Roman" w:eastAsia="Times New Roman" w:hAnsi="Times New Roman" w:cs="Times New Roman"/>
+          <w:color w:val="000000" w:themeColor="text1"/>
+        </w:rPr>
+        <w:t>visualization. We believe with the data and</w:t>
+      </w:r>
+      <w:r>
+        <w:rPr>
+          <w:rFonts w:ascii="Times New Roman" w:eastAsia="Times New Roman" w:hAnsi="Times New Roman" w:cs="Times New Roman"/>
+          <w:color w:val="000000" w:themeColor="text1"/>
+        </w:rPr>
+        <w:t xml:space="preserve"> the</w:t>
+      </w:r>
+      <w:r>
+        <w:rPr>
+          <w:rFonts w:ascii="Times New Roman" w:eastAsia="Times New Roman" w:hAnsi="Times New Roman" w:cs="Times New Roman"/>
+          <w:color w:val="000000" w:themeColor="text1"/>
+        </w:rPr>
+        <w:t xml:space="preserve"> information collected/provided for this </w:t>
+      </w:r>
+      <w:r>
+        <w:rPr>
+          <w:rFonts w:ascii="Times New Roman" w:eastAsia="Times New Roman" w:hAnsi="Times New Roman" w:cs="Times New Roman"/>
+          <w:color w:val="000000" w:themeColor="text1"/>
+        </w:rPr>
+        <w:t>p</w:t>
+      </w:r>
+      <w:r>
+        <w:rPr>
+          <w:rFonts w:ascii="Times New Roman" w:eastAsia="Times New Roman" w:hAnsi="Times New Roman" w:cs="Times New Roman"/>
+          <w:color w:val="000000" w:themeColor="text1"/>
+        </w:rPr>
+        <w:t>articular</w:t>
+      </w:r>
+      <w:r>
+        <w:rPr>
+          <w:rFonts w:ascii="Times New Roman" w:eastAsia="Times New Roman" w:hAnsi="Times New Roman" w:cs="Times New Roman"/>
+          <w:color w:val="000000" w:themeColor="text1"/>
+        </w:rPr>
+        <w:t xml:space="preserve"> project, we have a good image and results. </w:t>
+      </w:r>
+    </w:p>
+    <w:p>
+      <w:pPr>
+        <w:spacing w:line="360" w:lineRule="auto"/>
+        <w:ind w:left="360" w:firstLine="360"/>
+        <w:jc w:val="both"/>
+        <w:rPr>
+          <w:rFonts w:ascii="Times New Roman" w:eastAsia="Times New Roman" w:hAnsi="Times New Roman" w:cs="Times New Roman"/>
+          <w:color w:val="000000" w:themeColor="text1"/>
+        </w:rPr>
+      </w:pPr>
+      <w:r>
+        <w:rPr>
+          <w:rFonts w:ascii="Times New Roman" w:eastAsia="Times New Roman" w:hAnsi="Times New Roman" w:cs="Times New Roman"/>
+          <w:color w:val="000000" w:themeColor="text1"/>
+        </w:rPr>
+        <w:t xml:space="preserve">As we learned from this course, with major data we can provide a better/more accurate predictions. </w:t>
+      </w:r>
+      <w:r>
+        <w:rPr>
+          <w:rFonts w:ascii="Times New Roman" w:eastAsia="Times New Roman" w:hAnsi="Times New Roman" w:cs="Times New Roman"/>
+          <w:color w:val="000000" w:themeColor="text1"/>
+        </w:rPr>
+        <w:t>By</w:t>
+      </w:r>
+      <w:r>
+        <w:rPr>
+          <w:rFonts w:ascii="Times New Roman" w:eastAsia="Times New Roman" w:hAnsi="Times New Roman" w:cs="Times New Roman"/>
+          <w:color w:val="000000" w:themeColor="text1"/>
+        </w:rPr>
+        <w:t xml:space="preserve"> limiting the areas/subject</w:t>
+      </w:r>
+      <w:r>
+        <w:rPr>
+          <w:rFonts w:ascii="Times New Roman" w:eastAsia="Times New Roman" w:hAnsi="Times New Roman" w:cs="Times New Roman"/>
+          <w:color w:val="000000" w:themeColor="text1"/>
+        </w:rPr>
+        <w:t>s</w:t>
+      </w:r>
+      <w:r>
+        <w:rPr>
+          <w:rFonts w:ascii="Times New Roman" w:eastAsia="Times New Roman" w:hAnsi="Times New Roman" w:cs="Times New Roman"/>
+          <w:color w:val="000000" w:themeColor="text1"/>
+        </w:rPr>
+        <w:t xml:space="preserve"> </w:t>
+      </w:r>
+      <w:r>
+        <w:rPr>
+          <w:rFonts w:ascii="Times New Roman" w:eastAsia="Times New Roman" w:hAnsi="Times New Roman" w:cs="Times New Roman"/>
+          <w:color w:val="000000" w:themeColor="text1"/>
+        </w:rPr>
+        <w:t>for accident</w:t>
+      </w:r>
+      <w:r>
+        <w:rPr>
+          <w:rFonts w:ascii="Times New Roman" w:eastAsia="Times New Roman" w:hAnsi="Times New Roman" w:cs="Times New Roman"/>
+          <w:color w:val="000000" w:themeColor="text1"/>
+        </w:rPr>
+        <w:t xml:space="preserve"> predictions, we suppose we have succeeded </w:t>
+      </w:r>
+      <w:r>
+        <w:rPr>
+          <w:rFonts w:ascii="Times New Roman" w:eastAsia="Times New Roman" w:hAnsi="Times New Roman" w:cs="Times New Roman"/>
+          <w:color w:val="000000" w:themeColor="text1"/>
+        </w:rPr>
+        <w:t xml:space="preserve">in </w:t>
+      </w:r>
+      <w:r>
+        <w:rPr>
+          <w:rFonts w:ascii="Times New Roman" w:eastAsia="Times New Roman" w:hAnsi="Times New Roman" w:cs="Times New Roman"/>
+          <w:color w:val="000000" w:themeColor="text1"/>
+        </w:rPr>
+        <w:t>the required task</w:t>
+      </w:r>
+      <w:r>
+        <w:rPr>
+          <w:rFonts w:ascii="Times New Roman" w:eastAsia="Times New Roman" w:hAnsi="Times New Roman" w:cs="Times New Roman"/>
+          <w:color w:val="000000" w:themeColor="text1"/>
+        </w:rPr>
+        <w:t>s</w:t>
+      </w:r>
+      <w:r>
+        <w:rPr>
+          <w:rFonts w:ascii="Times New Roman" w:eastAsia="Times New Roman" w:hAnsi="Times New Roman" w:cs="Times New Roman"/>
+          <w:color w:val="000000" w:themeColor="text1"/>
+        </w:rPr>
+        <w:t>.</w:t>
+      </w:r>
+      <w:r>
+        <w:rPr>
+          <w:rFonts w:ascii="Times New Roman" w:eastAsia="Times New Roman" w:hAnsi="Times New Roman" w:cs="Times New Roman"/>
+          <w:color w:val="000000" w:themeColor="text1"/>
+        </w:rPr>
+        <w:t xml:space="preserve"> The project is still missing some interpretations and the overall conclusion.</w:t>
+      </w:r>
+      <w:r>
+        <w:rPr>
+          <w:rFonts w:ascii="Times New Roman" w:eastAsia="Times New Roman" w:hAnsi="Times New Roman" w:cs="Times New Roman"/>
+          <w:color w:val="000000" w:themeColor="text1"/>
+        </w:rPr>
+        <w:t xml:space="preserve"> </w:t>
+      </w:r>
+      <w:r>
+        <w:rPr>
+          <w:rFonts w:ascii="Times New Roman" w:eastAsia="Times New Roman" w:hAnsi="Times New Roman" w:cs="Times New Roman"/>
+          <w:color w:val="000000" w:themeColor="text1"/>
+        </w:rPr>
+        <w:t>However, if professors do consider that certain modifications must be made</w:t>
       </w:r>
       <w:bookmarkStart w:id="0" w:name="_GoBack"/>
       <w:bookmarkEnd w:id="0"/>
-    </w:p>
-    <w:p>
-      <w:r>
+      <w:r>
+        <w:rPr>
+          <w:rFonts w:ascii="Times New Roman" w:eastAsia="Times New Roman" w:hAnsi="Times New Roman" w:cs="Times New Roman"/>
+          <w:color w:val="000000" w:themeColor="text1"/>
+        </w:rPr>
+        <w:t>,</w:t>
+      </w:r>
+      <w:r>
+        <w:rPr>
+          <w:rFonts w:ascii="Times New Roman" w:eastAsia="Times New Roman" w:hAnsi="Times New Roman" w:cs="Times New Roman"/>
+          <w:color w:val="000000" w:themeColor="text1"/>
+        </w:rPr>
+        <w:t xml:space="preserve"> </w:t>
+      </w:r>
+      <w:r>
+        <w:rPr>
+          <w:rFonts w:ascii="Times New Roman" w:eastAsia="Times New Roman" w:hAnsi="Times New Roman" w:cs="Times New Roman"/>
+          <w:color w:val="000000" w:themeColor="text1"/>
+        </w:rPr>
+        <w:t xml:space="preserve">we are looking forward to improving our project </w:t>
+      </w:r>
+      <w:r>
+        <w:rPr>
+          <w:rFonts w:ascii="Times New Roman" w:eastAsia="Times New Roman" w:hAnsi="Times New Roman" w:cs="Times New Roman"/>
+          <w:color w:val="000000" w:themeColor="text1"/>
+        </w:rPr>
+        <w:t>and deliver</w:t>
+      </w:r>
+      <w:r>
+        <w:rPr>
+          <w:rFonts w:ascii="Times New Roman" w:eastAsia="Times New Roman" w:hAnsi="Times New Roman" w:cs="Times New Roman"/>
+          <w:color w:val="000000" w:themeColor="text1"/>
+        </w:rPr>
+        <w:t>ing</w:t>
+      </w:r>
+      <w:r>
+        <w:rPr>
+          <w:rFonts w:ascii="Times New Roman" w:eastAsia="Times New Roman" w:hAnsi="Times New Roman" w:cs="Times New Roman"/>
+          <w:color w:val="000000" w:themeColor="text1"/>
+        </w:rPr>
+        <w:t xml:space="preserve"> </w:t>
+      </w:r>
+      <w:r>
+        <w:rPr>
+          <w:rFonts w:ascii="Times New Roman" w:eastAsia="Times New Roman" w:hAnsi="Times New Roman" w:cs="Times New Roman"/>
+          <w:color w:val="000000" w:themeColor="text1"/>
+        </w:rPr>
+        <w:t>further</w:t>
+      </w:r>
+      <w:r>
+        <w:rPr>
+          <w:rFonts w:ascii="Times New Roman" w:eastAsia="Times New Roman" w:hAnsi="Times New Roman" w:cs="Times New Roman"/>
+          <w:color w:val="000000" w:themeColor="text1"/>
+        </w:rPr>
+        <w:t xml:space="preserve"> </w:t>
+      </w:r>
+      <w:r>
+        <w:rPr>
+          <w:rFonts w:ascii="Times New Roman" w:eastAsia="Times New Roman" w:hAnsi="Times New Roman" w:cs="Times New Roman"/>
+          <w:color w:val="000000" w:themeColor="text1"/>
+        </w:rPr>
+        <w:t xml:space="preserve">adjustments.  </w:t>
+      </w:r>
+    </w:p>
+    <w:p>
+      <w:pPr>
+        <w:shd w:val="clear" w:color="auto" w:fill="FFFFFF" w:themeFill="background1"/>
+        <w:spacing w:line="360" w:lineRule="auto"/>
+        <w:jc w:val="both"/>
+        <w:rPr>
+          <w:rFonts w:ascii="Times New Roman" w:hAnsi="Times New Roman" w:cs="Times New Roman"/>
+          <w:color w:val="000000" w:themeColor="text1"/>
+        </w:rPr>
+      </w:pPr>
+    </w:p>
+    <w:p>
+      <w:pPr>
+        <w:spacing w:line="360" w:lineRule="auto"/>
+        <w:jc w:val="both"/>
+        <w:rPr>
+          <w:rFonts w:ascii="Times New Roman" w:hAnsi="Times New Roman" w:cs="Times New Roman"/>
+          <w:color w:val="000000" w:themeColor="text1"/>
+        </w:rPr>
+      </w:pPr>
+      <w:r>
+        <w:rPr>
+          <w:rFonts w:ascii="Times New Roman" w:hAnsi="Times New Roman" w:cs="Times New Roman"/>
+          <w:color w:val="000000" w:themeColor="text1"/>
+        </w:rPr>
         <w:tab/>
       </w:r>
     </w:p>
     <w:p>
-      <w:r>
+      <w:pPr>
+        <w:spacing w:line="360" w:lineRule="auto"/>
+        <w:jc w:val="both"/>
+        <w:rPr>
+          <w:rFonts w:ascii="Times New Roman" w:hAnsi="Times New Roman" w:cs="Times New Roman"/>
+          <w:color w:val="000000" w:themeColor="text1"/>
+        </w:rPr>
+      </w:pPr>
+      <w:r>
+        <w:rPr>
+          <w:rFonts w:ascii="Times New Roman" w:hAnsi="Times New Roman" w:cs="Times New Roman"/>
+          <w:color w:val="000000" w:themeColor="text1"/>
+        </w:rPr>
         <w:tab/>
       </w:r>
     </w:p>
-    <w:p/>
+    <w:p>
+      <w:pPr>
+        <w:spacing w:line="360" w:lineRule="auto"/>
+        <w:jc w:val="both"/>
+        <w:rPr>
+          <w:rFonts w:ascii="Times New Roman" w:hAnsi="Times New Roman" w:cs="Times New Roman"/>
+          <w:color w:val="000000" w:themeColor="text1"/>
+        </w:rPr>
+      </w:pPr>
+    </w:p>
     <w:sectPr>
       <w:pgSz w:w="12240" w:h="15840"/>
       <w:pgMar w:top="1440" w:right="1440" w:bottom="1440" w:left="1440" w:header="720" w:footer="720" w:gutter="0"/>
